--- a/FH/Tutorium/UE03/Korrektur_Nikolic.docx
+++ b/FH/Tutorium/UE03/Korrektur_Nikolic.docx
@@ -180,7 +180,7 @@
         <w:tab/>
       </w:r>
       <w:r>
-        <w:t>xx</w:t>
+        <w:t>93</w:t>
       </w:r>
       <w:r>
         <w:t xml:space="preserve"> </w:t>
@@ -214,15 +214,31 @@
           <w:sz w:val="24"/>
           <w:szCs w:val="24"/>
         </w:rPr>
-        <w:t xml:space="preserve"> /</w:t>
-      </w:r>
-      <w:r>
-        <w:rPr>
-          <w:rFonts w:ascii="Arial" w:hAnsi="Arial" w:cs="Arial"/>
-          <w:sz w:val="24"/>
-          <w:szCs w:val="24"/>
-        </w:rPr>
-        <w:t>30</w:t>
+        <w:t xml:space="preserve"> </w:t>
+      </w:r>
+      <w:r>
+        <w:rPr>
+          <w:rFonts w:ascii="Arial" w:hAnsi="Arial" w:cs="Arial"/>
+          <w:sz w:val="24"/>
+          <w:szCs w:val="24"/>
+        </w:rPr>
+        <w:t>17</w:t>
+      </w:r>
+      <w:r>
+        <w:rPr>
+          <w:rFonts w:ascii="Arial" w:hAnsi="Arial" w:cs="Arial"/>
+          <w:sz w:val="24"/>
+          <w:szCs w:val="24"/>
+        </w:rPr>
+        <w:t>/</w:t>
+      </w:r>
+      <w:r>
+        <w:rPr>
+          <w:rFonts w:ascii="Arial" w:hAnsi="Arial" w:cs="Arial"/>
+          <w:sz w:val="24"/>
+          <w:szCs w:val="24"/>
+        </w:rPr>
+        <w:t>22</w:t>
       </w:r>
     </w:p>
     <w:tbl>
@@ -383,7 +399,7 @@
                 <w:sz w:val="24"/>
                 <w:szCs w:val="24"/>
               </w:rPr>
-              <w:t>-2</w:t>
+              <w:t>Hinweis</w:t>
             </w:r>
           </w:p>
           <w:p>
@@ -471,15 +487,31 @@
           <w:sz w:val="24"/>
           <w:szCs w:val="24"/>
         </w:rPr>
-        <w:t xml:space="preserve"> /</w:t>
-      </w:r>
-      <w:r>
-        <w:rPr>
-          <w:rFonts w:ascii="Arial" w:hAnsi="Arial" w:cs="Arial"/>
-          <w:sz w:val="24"/>
-          <w:szCs w:val="24"/>
-        </w:rPr>
-        <w:t>36</w:t>
+        <w:t xml:space="preserve"> </w:t>
+      </w:r>
+      <w:r>
+        <w:rPr>
+          <w:rFonts w:ascii="Arial" w:hAnsi="Arial" w:cs="Arial"/>
+          <w:sz w:val="24"/>
+          <w:szCs w:val="24"/>
+        </w:rPr>
+        <w:t>45</w:t>
+      </w:r>
+      <w:r>
+        <w:rPr>
+          <w:rFonts w:ascii="Arial" w:hAnsi="Arial" w:cs="Arial"/>
+          <w:sz w:val="24"/>
+          <w:szCs w:val="24"/>
+        </w:rPr>
+        <w:t>/</w:t>
+      </w:r>
+      <w:r>
+        <w:rPr>
+          <w:rFonts w:ascii="Arial" w:hAnsi="Arial" w:cs="Arial"/>
+          <w:sz w:val="24"/>
+          <w:szCs w:val="24"/>
+        </w:rPr>
+        <w:t>45</w:t>
       </w:r>
     </w:p>
     <w:tbl>
@@ -659,7 +691,23 @@
           <w:sz w:val="24"/>
           <w:szCs w:val="24"/>
         </w:rPr>
-        <w:t xml:space="preserve"> /</w:t>
+        <w:t xml:space="preserve"> </w:t>
+      </w:r>
+      <w:r>
+        <w:rPr>
+          <w:rFonts w:ascii="Arial" w:hAnsi="Arial" w:cs="Arial"/>
+          <w:sz w:val="24"/>
+          <w:szCs w:val="24"/>
+        </w:rPr>
+        <w:t>31</w:t>
+      </w:r>
+      <w:r>
+        <w:rPr>
+          <w:rFonts w:ascii="Arial" w:hAnsi="Arial" w:cs="Arial"/>
+          <w:sz w:val="24"/>
+          <w:szCs w:val="24"/>
+        </w:rPr>
+        <w:t>/</w:t>
       </w:r>
       <w:r>
         <w:rPr>
@@ -675,7 +723,7 @@
           <w:sz w:val="24"/>
           <w:szCs w:val="24"/>
         </w:rPr>
-        <w:t>4</w:t>
+        <w:t>3</w:t>
       </w:r>
     </w:p>
     <w:tbl>
@@ -737,26 +785,15 @@
                 <w:sz w:val="24"/>
                 <w:szCs w:val="24"/>
               </w:rPr>
-              <w:t>Vergleichsoperatoren nicht getestet</w:t>
-            </w:r>
-          </w:p>
-          <w:p>
-            <w:pPr>
-              <w:rPr>
-                <w:rFonts w:ascii="Arial" w:hAnsi="Arial" w:cs="Arial"/>
-                <w:sz w:val="24"/>
-                <w:szCs w:val="24"/>
-                <w:lang w:val="de-DE"/>
-              </w:rPr>
-            </w:pPr>
-            <w:r>
-              <w:rPr>
-                <w:rFonts w:ascii="Arial" w:hAnsi="Arial" w:cs="Arial"/>
-                <w:sz w:val="24"/>
-                <w:szCs w:val="24"/>
-                <w:lang w:val="de-DE"/>
-              </w:rPr>
-              <w:t>Compound-Assignments (+=, -=, …) nicht separat getestet.</w:t>
+              <w:t xml:space="preserve">Vergleichsoperatoren </w:t>
+            </w:r>
+            <w:r>
+              <w:rPr>
+                <w:rFonts w:ascii="Arial" w:hAnsi="Arial" w:cs="Arial"/>
+                <w:sz w:val="24"/>
+                <w:szCs w:val="24"/>
+              </w:rPr>
+              <w:t>Tests nicht in der Doku</w:t>
             </w:r>
           </w:p>
           <w:p>
@@ -824,49 +861,29 @@
                 <w:sz w:val="24"/>
                 <w:szCs w:val="24"/>
               </w:rPr>
-              <w:t>-4</w:t>
-            </w:r>
-            <w:r>
-              <w:rPr>
-                <w:rFonts w:ascii="Arial" w:hAnsi="Arial" w:cs="Arial"/>
-                <w:b/>
-                <w:bCs/>
-                <w:sz w:val="24"/>
-                <w:szCs w:val="24"/>
-              </w:rPr>
-              <w:t>?</w:t>
-            </w:r>
-          </w:p>
-          <w:p>
-            <w:pPr>
-              <w:rPr>
-                <w:rFonts w:ascii="Arial" w:hAnsi="Arial" w:cs="Arial"/>
-                <w:b/>
-                <w:bCs/>
-                <w:sz w:val="24"/>
-                <w:szCs w:val="24"/>
-              </w:rPr>
-            </w:pPr>
-            <w:r>
-              <w:rPr>
-                <w:rFonts w:ascii="Arial" w:hAnsi="Arial" w:cs="Arial"/>
-                <w:b/>
-                <w:bCs/>
-                <w:sz w:val="24"/>
-                <w:szCs w:val="24"/>
-              </w:rPr>
-              <w:t>-8</w:t>
-            </w:r>
-            <w:r>
-              <w:rPr>
-                <w:rFonts w:ascii="Arial" w:hAnsi="Arial" w:cs="Arial"/>
-                <w:b/>
-                <w:bCs/>
-                <w:sz w:val="24"/>
-                <w:szCs w:val="24"/>
-              </w:rPr>
-              <w:t>?</w:t>
-            </w:r>
+              <w:t>-</w:t>
+            </w:r>
+            <w:r>
+              <w:rPr>
+                <w:rFonts w:ascii="Arial" w:hAnsi="Arial" w:cs="Arial"/>
+                <w:b/>
+                <w:bCs/>
+                <w:sz w:val="24"/>
+                <w:szCs w:val="24"/>
+              </w:rPr>
+              <w:t>2</w:t>
+            </w:r>
+          </w:p>
+          <w:p>
+            <w:pPr>
+              <w:rPr>
+                <w:rFonts w:ascii="Arial" w:hAnsi="Arial" w:cs="Arial"/>
+                <w:b/>
+                <w:bCs/>
+                <w:sz w:val="24"/>
+                <w:szCs w:val="24"/>
+              </w:rPr>
+            </w:pPr>
           </w:p>
         </w:tc>
       </w:tr>
